--- a/list.docx
+++ b/list.docx
@@ -5,14 +5,20 @@
     <w:p>
       <w:pPr>
         <w:rPr>
-          <w:i/>
-          <w:iCs/>
-        </w:rPr>
-      </w:pPr>
-      <w:r>
-        <w:rPr>
-          <w:i/>
-          <w:iCs/>
+          <w:rFonts w:ascii="Times New Roman" w:hAnsi="Times New Roman" w:cs="Times New Roman"/>
+          <w:i/>
+          <w:iCs/>
+          <w:sz w:val="24"/>
+          <w:szCs w:val="24"/>
+        </w:rPr>
+      </w:pPr>
+      <w:r>
+        <w:rPr>
+          <w:rFonts w:ascii="Times New Roman" w:hAnsi="Times New Roman" w:cs="Times New Roman"/>
+          <w:i/>
+          <w:iCs/>
+          <w:sz w:val="24"/>
+          <w:szCs w:val="24"/>
         </w:rPr>
         <w:t>&lt;!DOCTYPE html&gt;</w:t>
       </w:r>
@@ -20,14 +26,20 @@
     <w:p>
       <w:pPr>
         <w:rPr>
-          <w:i/>
-          <w:iCs/>
-        </w:rPr>
-      </w:pPr>
-      <w:r>
-        <w:rPr>
-          <w:i/>
-          <w:iCs/>
+          <w:rFonts w:ascii="Times New Roman" w:hAnsi="Times New Roman" w:cs="Times New Roman"/>
+          <w:i/>
+          <w:iCs/>
+          <w:sz w:val="24"/>
+          <w:szCs w:val="24"/>
+        </w:rPr>
+      </w:pPr>
+      <w:r>
+        <w:rPr>
+          <w:rFonts w:ascii="Times New Roman" w:hAnsi="Times New Roman" w:cs="Times New Roman"/>
+          <w:i/>
+          <w:iCs/>
+          <w:sz w:val="24"/>
+          <w:szCs w:val="24"/>
         </w:rPr>
         <w:t>&lt;html&gt;</w:t>
       </w:r>
@@ -35,14 +47,20 @@
     <w:p>
       <w:pPr>
         <w:rPr>
-          <w:i/>
-          <w:iCs/>
-        </w:rPr>
-      </w:pPr>
-      <w:r>
-        <w:rPr>
-          <w:i/>
-          <w:iCs/>
+          <w:rFonts w:ascii="Times New Roman" w:hAnsi="Times New Roman" w:cs="Times New Roman"/>
+          <w:i/>
+          <w:iCs/>
+          <w:sz w:val="24"/>
+          <w:szCs w:val="24"/>
+        </w:rPr>
+      </w:pPr>
+      <w:r>
+        <w:rPr>
+          <w:rFonts w:ascii="Times New Roman" w:hAnsi="Times New Roman" w:cs="Times New Roman"/>
+          <w:i/>
+          <w:iCs/>
+          <w:sz w:val="24"/>
+          <w:szCs w:val="24"/>
         </w:rPr>
         <w:t>&lt;head&gt;</w:t>
       </w:r>
@@ -50,14 +68,20 @@
     <w:p>
       <w:pPr>
         <w:rPr>
-          <w:i/>
-          <w:iCs/>
-        </w:rPr>
-      </w:pPr>
-      <w:r>
-        <w:rPr>
-          <w:i/>
-          <w:iCs/>
+          <w:rFonts w:ascii="Times New Roman" w:hAnsi="Times New Roman" w:cs="Times New Roman"/>
+          <w:i/>
+          <w:iCs/>
+          <w:sz w:val="24"/>
+          <w:szCs w:val="24"/>
+        </w:rPr>
+      </w:pPr>
+      <w:r>
+        <w:rPr>
+          <w:rFonts w:ascii="Times New Roman" w:hAnsi="Times New Roman" w:cs="Times New Roman"/>
+          <w:i/>
+          <w:iCs/>
+          <w:sz w:val="24"/>
+          <w:szCs w:val="24"/>
         </w:rPr>
         <w:tab/>
         <w:t>&lt;title&gt;List&lt;/title&gt;</w:t>
@@ -66,14 +90,20 @@
     <w:p>
       <w:pPr>
         <w:rPr>
-          <w:i/>
-          <w:iCs/>
-        </w:rPr>
-      </w:pPr>
-      <w:r>
-        <w:rPr>
-          <w:i/>
-          <w:iCs/>
+          <w:rFonts w:ascii="Times New Roman" w:hAnsi="Times New Roman" w:cs="Times New Roman"/>
+          <w:i/>
+          <w:iCs/>
+          <w:sz w:val="24"/>
+          <w:szCs w:val="24"/>
+        </w:rPr>
+      </w:pPr>
+      <w:r>
+        <w:rPr>
+          <w:rFonts w:ascii="Times New Roman" w:hAnsi="Times New Roman" w:cs="Times New Roman"/>
+          <w:i/>
+          <w:iCs/>
+          <w:sz w:val="24"/>
+          <w:szCs w:val="24"/>
         </w:rPr>
         <w:t>&lt;/head&gt;</w:t>
       </w:r>
@@ -81,14 +111,20 @@
     <w:p>
       <w:pPr>
         <w:rPr>
-          <w:i/>
-          <w:iCs/>
-        </w:rPr>
-      </w:pPr>
-      <w:r>
-        <w:rPr>
-          <w:i/>
-          <w:iCs/>
+          <w:rFonts w:ascii="Times New Roman" w:hAnsi="Times New Roman" w:cs="Times New Roman"/>
+          <w:i/>
+          <w:iCs/>
+          <w:sz w:val="24"/>
+          <w:szCs w:val="24"/>
+        </w:rPr>
+      </w:pPr>
+      <w:r>
+        <w:rPr>
+          <w:rFonts w:ascii="Times New Roman" w:hAnsi="Times New Roman" w:cs="Times New Roman"/>
+          <w:i/>
+          <w:iCs/>
+          <w:sz w:val="24"/>
+          <w:szCs w:val="24"/>
         </w:rPr>
         <w:t>&lt;body&gt;</w:t>
       </w:r>
@@ -96,14 +132,20 @@
     <w:p>
       <w:pPr>
         <w:rPr>
-          <w:i/>
-          <w:iCs/>
-        </w:rPr>
-      </w:pPr>
-      <w:r>
-        <w:rPr>
-          <w:i/>
-          <w:iCs/>
+          <w:rFonts w:ascii="Times New Roman" w:hAnsi="Times New Roman" w:cs="Times New Roman"/>
+          <w:i/>
+          <w:iCs/>
+          <w:sz w:val="24"/>
+          <w:szCs w:val="24"/>
+        </w:rPr>
+      </w:pPr>
+      <w:r>
+        <w:rPr>
+          <w:rFonts w:ascii="Times New Roman" w:hAnsi="Times New Roman" w:cs="Times New Roman"/>
+          <w:i/>
+          <w:iCs/>
+          <w:sz w:val="24"/>
+          <w:szCs w:val="24"/>
         </w:rPr>
         <w:tab/>
         <w:t>&lt;ul&gt;</w:t>
@@ -112,21 +154,30 @@
     <w:p>
       <w:pPr>
         <w:rPr>
-          <w:i/>
-          <w:iCs/>
-        </w:rPr>
-      </w:pPr>
-      <w:r>
-        <w:rPr>
-          <w:i/>
-          <w:iCs/>
-        </w:rPr>
-        <w:tab/>
-      </w:r>
-      <w:r>
-        <w:rPr>
-          <w:i/>
-          <w:iCs/>
+          <w:rFonts w:ascii="Times New Roman" w:hAnsi="Times New Roman" w:cs="Times New Roman"/>
+          <w:i/>
+          <w:iCs/>
+          <w:sz w:val="24"/>
+          <w:szCs w:val="24"/>
+        </w:rPr>
+      </w:pPr>
+      <w:r>
+        <w:rPr>
+          <w:rFonts w:ascii="Times New Roman" w:hAnsi="Times New Roman" w:cs="Times New Roman"/>
+          <w:i/>
+          <w:iCs/>
+          <w:sz w:val="24"/>
+          <w:szCs w:val="24"/>
+        </w:rPr>
+        <w:tab/>
+      </w:r>
+      <w:r>
+        <w:rPr>
+          <w:rFonts w:ascii="Times New Roman" w:hAnsi="Times New Roman" w:cs="Times New Roman"/>
+          <w:i/>
+          <w:iCs/>
+          <w:sz w:val="24"/>
+          <w:szCs w:val="24"/>
         </w:rPr>
         <w:tab/>
         <w:t>&lt;li&gt;Bread&lt;/li&gt;</w:t>
@@ -135,21 +186,30 @@
     <w:p>
       <w:pPr>
         <w:rPr>
-          <w:i/>
-          <w:iCs/>
-        </w:rPr>
-      </w:pPr>
-      <w:r>
-        <w:rPr>
-          <w:i/>
-          <w:iCs/>
-        </w:rPr>
-        <w:tab/>
-      </w:r>
-      <w:r>
-        <w:rPr>
-          <w:i/>
-          <w:iCs/>
+          <w:rFonts w:ascii="Times New Roman" w:hAnsi="Times New Roman" w:cs="Times New Roman"/>
+          <w:i/>
+          <w:iCs/>
+          <w:sz w:val="24"/>
+          <w:szCs w:val="24"/>
+        </w:rPr>
+      </w:pPr>
+      <w:r>
+        <w:rPr>
+          <w:rFonts w:ascii="Times New Roman" w:hAnsi="Times New Roman" w:cs="Times New Roman"/>
+          <w:i/>
+          <w:iCs/>
+          <w:sz w:val="24"/>
+          <w:szCs w:val="24"/>
+        </w:rPr>
+        <w:tab/>
+      </w:r>
+      <w:r>
+        <w:rPr>
+          <w:rFonts w:ascii="Times New Roman" w:hAnsi="Times New Roman" w:cs="Times New Roman"/>
+          <w:i/>
+          <w:iCs/>
+          <w:sz w:val="24"/>
+          <w:szCs w:val="24"/>
         </w:rPr>
         <w:tab/>
         <w:t>&lt;li&gt;Eggs&lt;/li&gt;</w:t>
@@ -158,21 +218,30 @@
     <w:p>
       <w:pPr>
         <w:rPr>
-          <w:i/>
-          <w:iCs/>
-        </w:rPr>
-      </w:pPr>
-      <w:r>
-        <w:rPr>
-          <w:i/>
-          <w:iCs/>
-        </w:rPr>
-        <w:tab/>
-      </w:r>
-      <w:r>
-        <w:rPr>
-          <w:i/>
-          <w:iCs/>
+          <w:rFonts w:ascii="Times New Roman" w:hAnsi="Times New Roman" w:cs="Times New Roman"/>
+          <w:i/>
+          <w:iCs/>
+          <w:sz w:val="24"/>
+          <w:szCs w:val="24"/>
+        </w:rPr>
+      </w:pPr>
+      <w:r>
+        <w:rPr>
+          <w:rFonts w:ascii="Times New Roman" w:hAnsi="Times New Roman" w:cs="Times New Roman"/>
+          <w:i/>
+          <w:iCs/>
+          <w:sz w:val="24"/>
+          <w:szCs w:val="24"/>
+        </w:rPr>
+        <w:tab/>
+      </w:r>
+      <w:r>
+        <w:rPr>
+          <w:rFonts w:ascii="Times New Roman" w:hAnsi="Times New Roman" w:cs="Times New Roman"/>
+          <w:i/>
+          <w:iCs/>
+          <w:sz w:val="24"/>
+          <w:szCs w:val="24"/>
         </w:rPr>
         <w:tab/>
         <w:t>&lt;li&gt;Milk&lt;/li&gt;</w:t>
@@ -181,14 +250,20 @@
     <w:p>
       <w:pPr>
         <w:rPr>
-          <w:i/>
-          <w:iCs/>
-        </w:rPr>
-      </w:pPr>
-      <w:r>
-        <w:rPr>
-          <w:i/>
-          <w:iCs/>
+          <w:rFonts w:ascii="Times New Roman" w:hAnsi="Times New Roman" w:cs="Times New Roman"/>
+          <w:i/>
+          <w:iCs/>
+          <w:sz w:val="24"/>
+          <w:szCs w:val="24"/>
+        </w:rPr>
+      </w:pPr>
+      <w:r>
+        <w:rPr>
+          <w:rFonts w:ascii="Times New Roman" w:hAnsi="Times New Roman" w:cs="Times New Roman"/>
+          <w:i/>
+          <w:iCs/>
+          <w:sz w:val="24"/>
+          <w:szCs w:val="24"/>
         </w:rPr>
         <w:tab/>
         <w:t>&lt;/ul&gt;</w:t>
@@ -197,22 +272,31 @@
     <w:p>
       <w:pPr>
         <w:rPr>
-          <w:i/>
-          <w:iCs/>
-        </w:rPr>
-      </w:pPr>
-    </w:p>
-    <w:p>
-      <w:pPr>
-        <w:rPr>
-          <w:i/>
-          <w:iCs/>
-        </w:rPr>
-      </w:pPr>
-      <w:r>
-        <w:rPr>
-          <w:i/>
-          <w:iCs/>
+          <w:rFonts w:ascii="Times New Roman" w:hAnsi="Times New Roman" w:cs="Times New Roman"/>
+          <w:i/>
+          <w:iCs/>
+          <w:sz w:val="24"/>
+          <w:szCs w:val="24"/>
+        </w:rPr>
+      </w:pPr>
+    </w:p>
+    <w:p>
+      <w:pPr>
+        <w:rPr>
+          <w:rFonts w:ascii="Times New Roman" w:hAnsi="Times New Roman" w:cs="Times New Roman"/>
+          <w:i/>
+          <w:iCs/>
+          <w:sz w:val="24"/>
+          <w:szCs w:val="24"/>
+        </w:rPr>
+      </w:pPr>
+      <w:r>
+        <w:rPr>
+          <w:rFonts w:ascii="Times New Roman" w:hAnsi="Times New Roman" w:cs="Times New Roman"/>
+          <w:i/>
+          <w:iCs/>
+          <w:sz w:val="24"/>
+          <w:szCs w:val="24"/>
         </w:rPr>
         <w:tab/>
         <w:t>&lt;</w:t>
@@ -220,16 +304,22 @@
       <w:proofErr w:type="spellStart"/>
       <w:r>
         <w:rPr>
-          <w:i/>
-          <w:iCs/>
+          <w:rFonts w:ascii="Times New Roman" w:hAnsi="Times New Roman" w:cs="Times New Roman"/>
+          <w:i/>
+          <w:iCs/>
+          <w:sz w:val="24"/>
+          <w:szCs w:val="24"/>
         </w:rPr>
         <w:t>ol</w:t>
       </w:r>
       <w:proofErr w:type="spellEnd"/>
       <w:r>
         <w:rPr>
-          <w:i/>
-          <w:iCs/>
+          <w:rFonts w:ascii="Times New Roman" w:hAnsi="Times New Roman" w:cs="Times New Roman"/>
+          <w:i/>
+          <w:iCs/>
+          <w:sz w:val="24"/>
+          <w:szCs w:val="24"/>
         </w:rPr>
         <w:t>&gt;</w:t>
       </w:r>
@@ -237,21 +327,30 @@
     <w:p>
       <w:pPr>
         <w:rPr>
-          <w:i/>
-          <w:iCs/>
-        </w:rPr>
-      </w:pPr>
-      <w:r>
-        <w:rPr>
-          <w:i/>
-          <w:iCs/>
-        </w:rPr>
-        <w:tab/>
-      </w:r>
-      <w:r>
-        <w:rPr>
-          <w:i/>
-          <w:iCs/>
+          <w:rFonts w:ascii="Times New Roman" w:hAnsi="Times New Roman" w:cs="Times New Roman"/>
+          <w:i/>
+          <w:iCs/>
+          <w:sz w:val="24"/>
+          <w:szCs w:val="24"/>
+        </w:rPr>
+      </w:pPr>
+      <w:r>
+        <w:rPr>
+          <w:rFonts w:ascii="Times New Roman" w:hAnsi="Times New Roman" w:cs="Times New Roman"/>
+          <w:i/>
+          <w:iCs/>
+          <w:sz w:val="24"/>
+          <w:szCs w:val="24"/>
+        </w:rPr>
+        <w:tab/>
+      </w:r>
+      <w:r>
+        <w:rPr>
+          <w:rFonts w:ascii="Times New Roman" w:hAnsi="Times New Roman" w:cs="Times New Roman"/>
+          <w:i/>
+          <w:iCs/>
+          <w:sz w:val="24"/>
+          <w:szCs w:val="24"/>
         </w:rPr>
         <w:tab/>
         <w:t>&lt;li&gt;Bread&lt;/li&gt;</w:t>
@@ -260,21 +359,30 @@
     <w:p>
       <w:pPr>
         <w:rPr>
-          <w:i/>
-          <w:iCs/>
-        </w:rPr>
-      </w:pPr>
-      <w:r>
-        <w:rPr>
-          <w:i/>
-          <w:iCs/>
-        </w:rPr>
-        <w:tab/>
-      </w:r>
-      <w:r>
-        <w:rPr>
-          <w:i/>
-          <w:iCs/>
+          <w:rFonts w:ascii="Times New Roman" w:hAnsi="Times New Roman" w:cs="Times New Roman"/>
+          <w:i/>
+          <w:iCs/>
+          <w:sz w:val="24"/>
+          <w:szCs w:val="24"/>
+        </w:rPr>
+      </w:pPr>
+      <w:r>
+        <w:rPr>
+          <w:rFonts w:ascii="Times New Roman" w:hAnsi="Times New Roman" w:cs="Times New Roman"/>
+          <w:i/>
+          <w:iCs/>
+          <w:sz w:val="24"/>
+          <w:szCs w:val="24"/>
+        </w:rPr>
+        <w:tab/>
+      </w:r>
+      <w:r>
+        <w:rPr>
+          <w:rFonts w:ascii="Times New Roman" w:hAnsi="Times New Roman" w:cs="Times New Roman"/>
+          <w:i/>
+          <w:iCs/>
+          <w:sz w:val="24"/>
+          <w:szCs w:val="24"/>
         </w:rPr>
         <w:tab/>
         <w:t>&lt;li&gt;Eggs&lt;/li&gt;</w:t>
@@ -283,21 +391,30 @@
     <w:p>
       <w:pPr>
         <w:rPr>
-          <w:i/>
-          <w:iCs/>
-        </w:rPr>
-      </w:pPr>
-      <w:r>
-        <w:rPr>
-          <w:i/>
-          <w:iCs/>
-        </w:rPr>
-        <w:tab/>
-      </w:r>
-      <w:r>
-        <w:rPr>
-          <w:i/>
-          <w:iCs/>
+          <w:rFonts w:ascii="Times New Roman" w:hAnsi="Times New Roman" w:cs="Times New Roman"/>
+          <w:i/>
+          <w:iCs/>
+          <w:sz w:val="24"/>
+          <w:szCs w:val="24"/>
+        </w:rPr>
+      </w:pPr>
+      <w:r>
+        <w:rPr>
+          <w:rFonts w:ascii="Times New Roman" w:hAnsi="Times New Roman" w:cs="Times New Roman"/>
+          <w:i/>
+          <w:iCs/>
+          <w:sz w:val="24"/>
+          <w:szCs w:val="24"/>
+        </w:rPr>
+        <w:tab/>
+      </w:r>
+      <w:r>
+        <w:rPr>
+          <w:rFonts w:ascii="Times New Roman" w:hAnsi="Times New Roman" w:cs="Times New Roman"/>
+          <w:i/>
+          <w:iCs/>
+          <w:sz w:val="24"/>
+          <w:szCs w:val="24"/>
         </w:rPr>
         <w:tab/>
         <w:t>&lt;li&gt;Milk&lt;/li&gt;</w:t>
@@ -306,14 +423,20 @@
     <w:p>
       <w:pPr>
         <w:rPr>
-          <w:i/>
-          <w:iCs/>
-        </w:rPr>
-      </w:pPr>
-      <w:r>
-        <w:rPr>
-          <w:i/>
-          <w:iCs/>
+          <w:rFonts w:ascii="Times New Roman" w:hAnsi="Times New Roman" w:cs="Times New Roman"/>
+          <w:i/>
+          <w:iCs/>
+          <w:sz w:val="24"/>
+          <w:szCs w:val="24"/>
+        </w:rPr>
+      </w:pPr>
+      <w:r>
+        <w:rPr>
+          <w:rFonts w:ascii="Times New Roman" w:hAnsi="Times New Roman" w:cs="Times New Roman"/>
+          <w:i/>
+          <w:iCs/>
+          <w:sz w:val="24"/>
+          <w:szCs w:val="24"/>
         </w:rPr>
         <w:tab/>
         <w:t>&lt;/</w:t>
@@ -321,16 +444,22 @@
       <w:proofErr w:type="spellStart"/>
       <w:r>
         <w:rPr>
-          <w:i/>
-          <w:iCs/>
+          <w:rFonts w:ascii="Times New Roman" w:hAnsi="Times New Roman" w:cs="Times New Roman"/>
+          <w:i/>
+          <w:iCs/>
+          <w:sz w:val="24"/>
+          <w:szCs w:val="24"/>
         </w:rPr>
         <w:t>ol</w:t>
       </w:r>
       <w:proofErr w:type="spellEnd"/>
       <w:r>
         <w:rPr>
-          <w:i/>
-          <w:iCs/>
+          <w:rFonts w:ascii="Times New Roman" w:hAnsi="Times New Roman" w:cs="Times New Roman"/>
+          <w:i/>
+          <w:iCs/>
+          <w:sz w:val="24"/>
+          <w:szCs w:val="24"/>
         </w:rPr>
         <w:t>&gt;</w:t>
       </w:r>
@@ -338,14 +467,20 @@
     <w:p>
       <w:pPr>
         <w:rPr>
-          <w:i/>
-          <w:iCs/>
-        </w:rPr>
-      </w:pPr>
-      <w:r>
-        <w:rPr>
-          <w:i/>
-          <w:iCs/>
+          <w:rFonts w:ascii="Times New Roman" w:hAnsi="Times New Roman" w:cs="Times New Roman"/>
+          <w:i/>
+          <w:iCs/>
+          <w:sz w:val="24"/>
+          <w:szCs w:val="24"/>
+        </w:rPr>
+      </w:pPr>
+      <w:r>
+        <w:rPr>
+          <w:rFonts w:ascii="Times New Roman" w:hAnsi="Times New Roman" w:cs="Times New Roman"/>
+          <w:i/>
+          <w:iCs/>
+          <w:sz w:val="24"/>
+          <w:szCs w:val="24"/>
         </w:rPr>
         <w:tab/>
         <w:t>&lt;/body&gt;</w:t>
@@ -354,14 +489,20 @@
     <w:p>
       <w:pPr>
         <w:rPr>
-          <w:i/>
-          <w:iCs/>
-        </w:rPr>
-      </w:pPr>
-      <w:r>
-        <w:rPr>
-          <w:i/>
-          <w:iCs/>
+          <w:rFonts w:ascii="Times New Roman" w:hAnsi="Times New Roman" w:cs="Times New Roman"/>
+          <w:i/>
+          <w:iCs/>
+          <w:sz w:val="24"/>
+          <w:szCs w:val="24"/>
+        </w:rPr>
+      </w:pPr>
+      <w:r>
+        <w:rPr>
+          <w:rFonts w:ascii="Times New Roman" w:hAnsi="Times New Roman" w:cs="Times New Roman"/>
+          <w:i/>
+          <w:iCs/>
+          <w:sz w:val="24"/>
+          <w:szCs w:val="24"/>
         </w:rPr>
         <w:t>&lt;/html&gt;</w:t>
       </w:r>
@@ -369,8 +510,11 @@
     <w:p>
       <w:pPr>
         <w:rPr>
-          <w:i/>
-          <w:iCs/>
+          <w:rFonts w:ascii="Times New Roman" w:hAnsi="Times New Roman" w:cs="Times New Roman"/>
+          <w:i/>
+          <w:iCs/>
+          <w:sz w:val="24"/>
+          <w:szCs w:val="24"/>
         </w:rPr>
       </w:pPr>
     </w:p>
@@ -384,8 +528,8 @@
         <w:rPr>
           <w:rFonts w:ascii="Times New Roman" w:eastAsia="Times New Roman" w:hAnsi="Times New Roman" w:cs="Times New Roman"/>
           <w:color w:val="000000"/>
-          <w:sz w:val="27"/>
-          <w:szCs w:val="27"/>
+          <w:sz w:val="24"/>
+          <w:szCs w:val="24"/>
           <w:lang w:eastAsia="en-CA"/>
         </w:rPr>
       </w:pPr>
@@ -393,8 +537,8 @@
         <w:rPr>
           <w:rFonts w:ascii="Times New Roman" w:eastAsia="Times New Roman" w:hAnsi="Times New Roman" w:cs="Times New Roman"/>
           <w:color w:val="000000"/>
-          <w:sz w:val="27"/>
-          <w:szCs w:val="27"/>
+          <w:sz w:val="24"/>
+          <w:szCs w:val="24"/>
           <w:lang w:eastAsia="en-CA"/>
         </w:rPr>
         <w:t>Bread</w:t>
@@ -410,8 +554,8 @@
         <w:rPr>
           <w:rFonts w:ascii="Times New Roman" w:eastAsia="Times New Roman" w:hAnsi="Times New Roman" w:cs="Times New Roman"/>
           <w:color w:val="000000"/>
-          <w:sz w:val="27"/>
-          <w:szCs w:val="27"/>
+          <w:sz w:val="24"/>
+          <w:szCs w:val="24"/>
           <w:lang w:eastAsia="en-CA"/>
         </w:rPr>
       </w:pPr>
@@ -419,8 +563,8 @@
         <w:rPr>
           <w:rFonts w:ascii="Times New Roman" w:eastAsia="Times New Roman" w:hAnsi="Times New Roman" w:cs="Times New Roman"/>
           <w:color w:val="000000"/>
-          <w:sz w:val="27"/>
-          <w:szCs w:val="27"/>
+          <w:sz w:val="24"/>
+          <w:szCs w:val="24"/>
           <w:lang w:eastAsia="en-CA"/>
         </w:rPr>
         <w:t>Eggs</w:t>
@@ -436,8 +580,8 @@
         <w:rPr>
           <w:rFonts w:ascii="Times New Roman" w:eastAsia="Times New Roman" w:hAnsi="Times New Roman" w:cs="Times New Roman"/>
           <w:color w:val="000000"/>
-          <w:sz w:val="27"/>
-          <w:szCs w:val="27"/>
+          <w:sz w:val="24"/>
+          <w:szCs w:val="24"/>
           <w:lang w:eastAsia="en-CA"/>
         </w:rPr>
       </w:pPr>
@@ -445,8 +589,8 @@
         <w:rPr>
           <w:rFonts w:ascii="Times New Roman" w:eastAsia="Times New Roman" w:hAnsi="Times New Roman" w:cs="Times New Roman"/>
           <w:color w:val="000000"/>
-          <w:sz w:val="27"/>
-          <w:szCs w:val="27"/>
+          <w:sz w:val="24"/>
+          <w:szCs w:val="24"/>
           <w:lang w:eastAsia="en-CA"/>
         </w:rPr>
         <w:t>Milk</w:t>
@@ -462,8 +606,8 @@
         <w:rPr>
           <w:rFonts w:ascii="Times New Roman" w:eastAsia="Times New Roman" w:hAnsi="Times New Roman" w:cs="Times New Roman"/>
           <w:color w:val="000000"/>
-          <w:sz w:val="27"/>
-          <w:szCs w:val="27"/>
+          <w:sz w:val="24"/>
+          <w:szCs w:val="24"/>
           <w:lang w:eastAsia="en-CA"/>
         </w:rPr>
       </w:pPr>
@@ -471,8 +615,8 @@
         <w:rPr>
           <w:rFonts w:ascii="Times New Roman" w:eastAsia="Times New Roman" w:hAnsi="Times New Roman" w:cs="Times New Roman"/>
           <w:color w:val="000000"/>
-          <w:sz w:val="27"/>
-          <w:szCs w:val="27"/>
+          <w:sz w:val="24"/>
+          <w:szCs w:val="24"/>
           <w:lang w:eastAsia="en-CA"/>
         </w:rPr>
         <w:t>Bread</w:t>
@@ -488,8 +632,8 @@
         <w:rPr>
           <w:rFonts w:ascii="Times New Roman" w:eastAsia="Times New Roman" w:hAnsi="Times New Roman" w:cs="Times New Roman"/>
           <w:color w:val="000000"/>
-          <w:sz w:val="27"/>
-          <w:szCs w:val="27"/>
+          <w:sz w:val="24"/>
+          <w:szCs w:val="24"/>
           <w:lang w:eastAsia="en-CA"/>
         </w:rPr>
       </w:pPr>
@@ -497,8 +641,8 @@
         <w:rPr>
           <w:rFonts w:ascii="Times New Roman" w:eastAsia="Times New Roman" w:hAnsi="Times New Roman" w:cs="Times New Roman"/>
           <w:color w:val="000000"/>
-          <w:sz w:val="27"/>
-          <w:szCs w:val="27"/>
+          <w:sz w:val="24"/>
+          <w:szCs w:val="24"/>
           <w:lang w:eastAsia="en-CA"/>
         </w:rPr>
         <w:t>Eggs</w:t>
@@ -514,8 +658,8 @@
         <w:rPr>
           <w:rFonts w:ascii="Times New Roman" w:eastAsia="Times New Roman" w:hAnsi="Times New Roman" w:cs="Times New Roman"/>
           <w:color w:val="000000"/>
-          <w:sz w:val="27"/>
-          <w:szCs w:val="27"/>
+          <w:sz w:val="24"/>
+          <w:szCs w:val="24"/>
           <w:lang w:eastAsia="en-CA"/>
         </w:rPr>
       </w:pPr>
@@ -523,16 +667,23 @@
         <w:rPr>
           <w:rFonts w:ascii="Times New Roman" w:eastAsia="Times New Roman" w:hAnsi="Times New Roman" w:cs="Times New Roman"/>
           <w:color w:val="000000"/>
-          <w:sz w:val="27"/>
-          <w:szCs w:val="27"/>
+          <w:sz w:val="24"/>
+          <w:szCs w:val="24"/>
           <w:lang w:eastAsia="en-CA"/>
         </w:rPr>
         <w:t>Milk</w:t>
       </w:r>
-    </w:p>
-    <w:p>
       <w:bookmarkStart w:id="0" w:name="_GoBack"/>
       <w:bookmarkEnd w:id="0"/>
+    </w:p>
+    <w:p>
+      <w:pPr>
+        <w:rPr>
+          <w:rFonts w:ascii="Times New Roman" w:hAnsi="Times New Roman" w:cs="Times New Roman"/>
+          <w:sz w:val="24"/>
+          <w:szCs w:val="24"/>
+        </w:rPr>
+      </w:pPr>
     </w:p>
     <w:sectPr>
       <w:pgSz w:w="12240" w:h="15840"/>
@@ -940,6 +1091,7 @@
     <w:lsdException w:name="HTML Sample" w:semiHidden="1" w:unhideWhenUsed="1"/>
     <w:lsdException w:name="HTML Typewriter" w:semiHidden="1" w:unhideWhenUsed="1"/>
     <w:lsdException w:name="HTML Variable" w:semiHidden="1" w:unhideWhenUsed="1"/>
+    <w:lsdException w:name="Normal Table" w:semiHidden="1" w:unhideWhenUsed="1"/>
     <w:lsdException w:name="annotation subject" w:semiHidden="1" w:unhideWhenUsed="1"/>
     <w:lsdException w:name="No List" w:semiHidden="1" w:unhideWhenUsed="1"/>
     <w:lsdException w:name="Outline List 1" w:semiHidden="1" w:unhideWhenUsed="1"/>
@@ -986,8 +1138,10 @@
     <w:lsdException w:name="Table Subtle 2" w:semiHidden="1" w:unhideWhenUsed="1"/>
     <w:lsdException w:name="Table Web 1" w:semiHidden="1" w:unhideWhenUsed="1"/>
     <w:lsdException w:name="Table Web 2" w:semiHidden="1" w:unhideWhenUsed="1"/>
+    <w:lsdException w:name="Table Web 3" w:semiHidden="1" w:unhideWhenUsed="1"/>
     <w:lsdException w:name="Balloon Text" w:semiHidden="1" w:unhideWhenUsed="1"/>
     <w:lsdException w:name="Table Grid" w:uiPriority="39"/>
+    <w:lsdException w:name="Table Theme" w:semiHidden="1" w:unhideWhenUsed="1"/>
     <w:lsdException w:name="Placeholder Text" w:semiHidden="1"/>
     <w:lsdException w:name="No Spacing" w:uiPriority="1" w:qFormat="1"/>
     <w:lsdException w:name="Light Shading" w:uiPriority="60"/>
